--- a/Extra Pla de Xoc/PLA DE XOC.docx
+++ b/Extra Pla de Xoc/PLA DE XOC.docx
@@ -1917,9 +1917,9 @@
           <w:lang w:eastAsia="es-ES"/>
         </w:rPr>
         <w:drawing>
-          <wp:inline distT="0" distB="0" distL="0" distR="0" wp14:anchorId="09EDA45C" wp14:editId="551699AE">
-            <wp:extent cx="2368550" cy="220330"/>
-            <wp:effectExtent l="19050" t="19050" r="12700" b="27940"/>
+          <wp:inline distT="0" distB="0" distL="0" distR="0" wp14:anchorId="618E8003" wp14:editId="1A4DF87F">
+            <wp:extent cx="3583790" cy="333375"/>
+            <wp:effectExtent l="19050" t="19050" r="17145" b="9525"/>
             <wp:docPr id="23" name="Imagen 23"/>
             <wp:cNvGraphicFramePr>
               <a:graphicFrameLocks xmlns:a="http://schemas.openxmlformats.org/drawingml/2006/main" noChangeAspect="1"/>
@@ -1940,7 +1940,7 @@
                   <pic:spPr>
                     <a:xfrm>
                       <a:off x="0" y="0"/>
-                      <a:ext cx="2606677" cy="242481"/>
+                      <a:ext cx="3970983" cy="369393"/>
                     </a:xfrm>
                     <a:prstGeom prst="rect">
                       <a:avLst/>
@@ -1960,6 +1960,23 @@
     </w:p>
     <w:p>
       <w:pPr>
+        <w:ind w:left="360"/>
+        <w:jc w:val="both"/>
+        <w:rPr>
+          <w:rFonts w:ascii="Verdana" w:hAnsi="Verdana"/>
+          <w:lang w:val="ca-ES"/>
+        </w:rPr>
+      </w:pPr>
+      <w:r>
+        <w:rPr>
+          <w:rFonts w:ascii="Verdana" w:hAnsi="Verdana"/>
+          <w:lang w:val="ca-ES"/>
+        </w:rPr>
+        <w:t>Ampliació: Contar quants cops surt cada parella de daus.</w:t>
+      </w:r>
+    </w:p>
+    <w:p>
+      <w:pPr>
         <w:pStyle w:val="Prrafodelista"/>
         <w:numPr>
           <w:ilvl w:val="0"/>
@@ -1974,6 +1991,7 @@
       <w:r>
         <w:rPr>
           <w:noProof/>
+          <w:highlight w:val="magenta"/>
           <w:lang w:eastAsia="es-ES"/>
         </w:rPr>
         <w:drawing>
@@ -2040,6 +2058,7 @@
       <w:r>
         <w:rPr>
           <w:noProof/>
+          <w:highlight w:val="magenta"/>
           <w:lang w:eastAsia="es-ES"/>
         </w:rPr>
         <w:drawing>
@@ -2106,6 +2125,7 @@
       <w:r>
         <w:rPr>
           <w:noProof/>
+          <w:highlight w:val="magenta"/>
           <w:lang w:eastAsia="es-ES"/>
         </w:rPr>
         <w:drawing>
@@ -2174,6 +2194,21 @@
       <w:r>
         <w:rPr>
           <w:rFonts w:ascii="Verdana" w:hAnsi="Verdana"/>
+          <w:highlight w:val="magenta"/>
+          <w:lang w:val="ca-ES"/>
+        </w:rPr>
+        <w:t>Sí.</w:t>
+      </w:r>
+      <w:r>
+        <w:rPr>
+          <w:rFonts w:ascii="Verdana" w:hAnsi="Verdana"/>
+          <w:lang w:val="ca-ES"/>
+        </w:rPr>
+        <w:t xml:space="preserve"> </w:t>
+      </w:r>
+      <w:r>
+        <w:rPr>
+          <w:rFonts w:ascii="Verdana" w:hAnsi="Verdana"/>
           <w:lang w:val="ca-ES"/>
         </w:rPr>
         <w:t xml:space="preserve">Jugarem amb un dau i un vector de 20 caselles. Tira el dau i omple el vector amb el número que ha sortit tantes caselles com el número ho indiqui. Si ens excedim de les caselles s’atura el programa, </w:t>
@@ -2218,10 +2253,32 @@
       <w:r>
         <w:rPr>
           <w:rFonts w:ascii="Verdana" w:hAnsi="Verdana"/>
+          <w:highlight w:val="magenta"/>
           <w:lang w:val="ca-ES"/>
         </w:rPr>
         <w:lastRenderedPageBreak/>
+        <w:t>Sí.</w:t>
+      </w:r>
+      <w:r>
+        <w:rPr>
+          <w:rFonts w:ascii="Verdana" w:hAnsi="Verdana"/>
+          <w:lang w:val="ca-ES"/>
+        </w:rPr>
+        <w:t xml:space="preserve"> </w:t>
+      </w:r>
+      <w:r>
+        <w:rPr>
+          <w:rFonts w:ascii="Verdana" w:hAnsi="Verdana"/>
+          <w:lang w:val="ca-ES"/>
+        </w:rPr>
         <w:t>Genera i mostra les taules de multiplicar tot desant el seu valor dins d’una matriu</w:t>
+      </w:r>
+      <w:r>
+        <w:rPr>
+          <w:rFonts w:ascii="Verdana" w:hAnsi="Verdana"/>
+          <w:lang w:val="ca-ES"/>
+        </w:rPr>
+        <w:t>.</w:t>
       </w:r>
     </w:p>
     <w:tbl>
@@ -5442,23 +5499,7 @@
           <w:rFonts w:ascii="Verdana" w:hAnsi="Verdana"/>
           <w:lang w:val="ca-ES"/>
         </w:rPr>
-        <w:t xml:space="preserve">He de prémer una tecla per mostrar la següent  </w:t>
-      </w:r>
-      <w:proofErr w:type="spellStart"/>
-      <w:r>
-        <w:rPr>
-          <w:rFonts w:ascii="Verdana" w:hAnsi="Verdana"/>
-          <w:lang w:val="ca-ES"/>
-        </w:rPr>
-        <w:t>getch</w:t>
-      </w:r>
-      <w:proofErr w:type="spellEnd"/>
-      <w:r>
-        <w:rPr>
-          <w:rFonts w:ascii="Verdana" w:hAnsi="Verdana"/>
-          <w:lang w:val="ca-ES"/>
-        </w:rPr>
-        <w:t>()</w:t>
+        <w:t>He de prémer una tecla per mostrar la següent  getch()</w:t>
       </w:r>
     </w:p>
     <w:p>
@@ -5482,16 +5523,16 @@
           <w:lang w:eastAsia="es-ES"/>
         </w:rPr>
         <w:drawing>
-          <wp:anchor distT="0" distB="0" distL="114300" distR="114300" simplePos="0" relativeHeight="251673600" behindDoc="0" locked="0" layoutInCell="1" allowOverlap="1" wp14:anchorId="40663DD2" wp14:editId="2D5E6600">
+          <wp:anchor distT="0" distB="0" distL="114300" distR="114300" simplePos="0" relativeHeight="251673600" behindDoc="0" locked="0" layoutInCell="1" allowOverlap="1" wp14:anchorId="40663DD2" wp14:editId="50EB26B4">
             <wp:simplePos x="0" y="0"/>
             <wp:positionH relativeFrom="column">
-              <wp:posOffset>297815</wp:posOffset>
+              <wp:posOffset>300990</wp:posOffset>
             </wp:positionH>
             <wp:positionV relativeFrom="paragraph">
-              <wp:posOffset>946150</wp:posOffset>
+              <wp:posOffset>942340</wp:posOffset>
             </wp:positionV>
-            <wp:extent cx="2633980" cy="763905"/>
-            <wp:effectExtent l="19050" t="19050" r="13970" b="17145"/>
+            <wp:extent cx="3086735" cy="895350"/>
+            <wp:effectExtent l="19050" t="19050" r="18415" b="19050"/>
             <wp:wrapTopAndBottom/>
             <wp:docPr id="2" name="Image6"/>
             <wp:cNvGraphicFramePr/>
@@ -5515,7 +5556,7 @@
                   <pic:spPr>
                     <a:xfrm>
                       <a:off x="0" y="0"/>
-                      <a:ext cx="2633980" cy="763905"/>
+                      <a:ext cx="3086735" cy="895350"/>
                     </a:xfrm>
                     <a:prstGeom prst="rect">
                       <a:avLst/>
@@ -5564,6 +5605,21 @@
       <w:r>
         <w:rPr>
           <w:rFonts w:ascii="Verdana" w:hAnsi="Verdana"/>
+          <w:highlight w:val="magenta"/>
+          <w:lang w:val="ca-ES"/>
+        </w:rPr>
+        <w:t>Sí.</w:t>
+      </w:r>
+      <w:r>
+        <w:rPr>
+          <w:rFonts w:ascii="Verdana" w:hAnsi="Verdana"/>
+          <w:lang w:val="ca-ES"/>
+        </w:rPr>
+        <w:t xml:space="preserve"> </w:t>
+      </w:r>
+      <w:r>
+        <w:rPr>
+          <w:rFonts w:ascii="Verdana" w:hAnsi="Verdana"/>
           <w:lang w:val="ca-ES"/>
         </w:rPr>
         <w:t>Genera dos vectors plens (sense repeticions) de N caselles i indica si tots els números d’un vectors estan en l’altre.</w:t>
@@ -5577,16 +5633,19 @@
         <w:tblLook w:val="04A0" w:firstRow="1" w:lastRow="0" w:firstColumn="1" w:lastColumn="0" w:noHBand="0" w:noVBand="1"/>
       </w:tblPr>
       <w:tblGrid>
-        <w:gridCol w:w="810"/>
-        <w:gridCol w:w="811"/>
-        <w:gridCol w:w="811"/>
-        <w:gridCol w:w="811"/>
-        <w:gridCol w:w="821"/>
+        <w:gridCol w:w="985"/>
+        <w:gridCol w:w="986"/>
+        <w:gridCol w:w="986"/>
+        <w:gridCol w:w="986"/>
+        <w:gridCol w:w="998"/>
       </w:tblGrid>
       <w:tr>
-        <w:tc>
-          <w:tcPr>
-            <w:tcW w:w="810" w:type="dxa"/>
+        <w:trPr>
+          <w:trHeight w:val="310"/>
+        </w:trPr>
+        <w:tc>
+          <w:tcPr>
+            <w:tcW w:w="985" w:type="dxa"/>
             <w:vAlign w:val="center"/>
           </w:tcPr>
           <w:p>
@@ -5611,7 +5670,7 @@
         </w:tc>
         <w:tc>
           <w:tcPr>
-            <w:tcW w:w="811" w:type="dxa"/>
+            <w:tcW w:w="986" w:type="dxa"/>
             <w:vAlign w:val="center"/>
           </w:tcPr>
           <w:p>
@@ -5636,7 +5695,7 @@
         </w:tc>
         <w:tc>
           <w:tcPr>
-            <w:tcW w:w="811" w:type="dxa"/>
+            <w:tcW w:w="986" w:type="dxa"/>
             <w:vAlign w:val="center"/>
           </w:tcPr>
           <w:p>
@@ -5661,7 +5720,7 @@
         </w:tc>
         <w:tc>
           <w:tcPr>
-            <w:tcW w:w="811" w:type="dxa"/>
+            <w:tcW w:w="986" w:type="dxa"/>
             <w:vAlign w:val="center"/>
           </w:tcPr>
           <w:p>
@@ -5686,7 +5745,7 @@
         </w:tc>
         <w:tc>
           <w:tcPr>
-            <w:tcW w:w="821" w:type="dxa"/>
+            <w:tcW w:w="998" w:type="dxa"/>
             <w:vAlign w:val="center"/>
           </w:tcPr>
           <w:p>
@@ -5711,9 +5770,12 @@
         </w:tc>
       </w:tr>
       <w:tr>
-        <w:tc>
-          <w:tcPr>
-            <w:tcW w:w="810" w:type="dxa"/>
+        <w:trPr>
+          <w:trHeight w:val="328"/>
+        </w:trPr>
+        <w:tc>
+          <w:tcPr>
+            <w:tcW w:w="985" w:type="dxa"/>
             <w:vAlign w:val="center"/>
           </w:tcPr>
           <w:p>
@@ -5738,7 +5800,7 @@
         </w:tc>
         <w:tc>
           <w:tcPr>
-            <w:tcW w:w="811" w:type="dxa"/>
+            <w:tcW w:w="986" w:type="dxa"/>
             <w:vAlign w:val="center"/>
           </w:tcPr>
           <w:p>
@@ -5763,7 +5825,7 @@
         </w:tc>
         <w:tc>
           <w:tcPr>
-            <w:tcW w:w="811" w:type="dxa"/>
+            <w:tcW w:w="986" w:type="dxa"/>
             <w:vAlign w:val="center"/>
           </w:tcPr>
           <w:p>
@@ -5788,7 +5850,7 @@
         </w:tc>
         <w:tc>
           <w:tcPr>
-            <w:tcW w:w="811" w:type="dxa"/>
+            <w:tcW w:w="986" w:type="dxa"/>
             <w:vAlign w:val="center"/>
           </w:tcPr>
           <w:p>
@@ -5813,7 +5875,7 @@
         </w:tc>
         <w:tc>
           <w:tcPr>
-            <w:tcW w:w="821" w:type="dxa"/>
+            <w:tcW w:w="998" w:type="dxa"/>
             <w:vAlign w:val="center"/>
           </w:tcPr>
           <w:p>
@@ -5873,6 +5935,21 @@
       <w:r>
         <w:rPr>
           <w:rFonts w:ascii="Verdana" w:hAnsi="Verdana"/>
+          <w:highlight w:val="magenta"/>
+          <w:lang w:val="ca-ES"/>
+        </w:rPr>
+        <w:t>Sí.</w:t>
+      </w:r>
+      <w:r>
+        <w:rPr>
+          <w:rFonts w:ascii="Verdana" w:hAnsi="Verdana"/>
+          <w:lang w:val="ca-ES"/>
+        </w:rPr>
+        <w:t xml:space="preserve"> </w:t>
+      </w:r>
+      <w:r>
+        <w:rPr>
+          <w:rFonts w:ascii="Verdana" w:hAnsi="Verdana"/>
           <w:lang w:val="ca-ES"/>
         </w:rPr>
         <w:t>Donat un vector omplert amb valors 0 i 1 indica quants 1’s seguits hi ha  màxims.</w:t>
@@ -5895,9 +5972,9 @@
           <w:lang w:eastAsia="es-ES"/>
         </w:rPr>
         <w:drawing>
-          <wp:inline distT="0" distB="0" distL="0" distR="0" wp14:anchorId="78490281" wp14:editId="3DB73942">
-            <wp:extent cx="4743450" cy="399936"/>
-            <wp:effectExtent l="19050" t="19050" r="19050" b="19685"/>
+          <wp:inline distT="0" distB="0" distL="0" distR="0" wp14:anchorId="78490281" wp14:editId="1CF7C657">
+            <wp:extent cx="5083721" cy="428625"/>
+            <wp:effectExtent l="19050" t="19050" r="22225" b="9525"/>
             <wp:docPr id="5" name="Imagen 5"/>
             <wp:cNvGraphicFramePr>
               <a:graphicFrameLocks xmlns:a="http://schemas.openxmlformats.org/drawingml/2006/main" noChangeAspect="1"/>
@@ -5918,7 +5995,7 @@
                   <pic:spPr>
                     <a:xfrm>
                       <a:off x="0" y="0"/>
-                      <a:ext cx="4792094" cy="404037"/>
+                      <a:ext cx="5162190" cy="435241"/>
                     </a:xfrm>
                     <a:prstGeom prst="rect">
                       <a:avLst/>
@@ -6172,23 +6249,7 @@
           <w:rFonts w:ascii="Verdana" w:hAnsi="Verdana"/>
           <w:lang w:val="ca-ES"/>
         </w:rPr>
-        <w:t xml:space="preserve">Donada una matriu de caràcters, i una paraula que es demana a l’usuari comprova si aquesta paraula està dins de la matriu. Per a resoldre l’exercici es demana desar cada </w:t>
-      </w:r>
-      <w:proofErr w:type="spellStart"/>
-      <w:r>
-        <w:rPr>
-          <w:rFonts w:ascii="Verdana" w:hAnsi="Verdana"/>
-          <w:lang w:val="ca-ES"/>
-        </w:rPr>
-        <w:t>subcadena</w:t>
-      </w:r>
-      <w:proofErr w:type="spellEnd"/>
-      <w:r>
-        <w:rPr>
-          <w:rFonts w:ascii="Verdana" w:hAnsi="Verdana"/>
-          <w:lang w:val="ca-ES"/>
-        </w:rPr>
-        <w:t xml:space="preserve"> en una cadena auxiliar i comprovar si és igual a la paraula que es cerca.</w:t>
+        <w:t>Donada una matriu de caràcters, i una paraula que es demana a l’usuari comprova si aquesta paraula està dins de la matriu. Per a resoldre l’exercici es demana desar cada subcadena en una cadena auxiliar i comprovar si és igual a la paraula que es cerca.</w:t>
       </w:r>
     </w:p>
     <w:sectPr>
